--- a/毕业设计/正文2.docx
+++ b/毕业设计/正文2.docx
@@ -2641,8 +2641,8 @@
           <w:sz w:val="24"/>
         </w:rPr>
       </w:pPr>
-      <w:bookmarkStart w:id="4" w:name="_Toc31583"/>
-      <w:bookmarkStart w:id="5" w:name="_Toc7938"/>
+      <w:bookmarkStart w:id="4" w:name="_Toc7938"/>
+      <w:bookmarkStart w:id="5" w:name="_Toc31583"/>
       <w:r>
         <w:rPr>
           <w:rStyle w:val="186"/>
@@ -3807,8 +3807,8 @@
           <w:sz w:val="24"/>
         </w:rPr>
       </w:pPr>
-      <w:bookmarkStart w:id="14" w:name="_Toc8096"/>
-      <w:bookmarkStart w:id="15" w:name="_Toc25451"/>
+      <w:bookmarkStart w:id="14" w:name="_Toc25451"/>
+      <w:bookmarkStart w:id="15" w:name="_Toc8096"/>
       <w:r>
         <w:rPr>
           <w:rStyle w:val="186"/>
@@ -4594,6 +4594,99 @@
     </w:p>
     <w:p>
       <w:pPr>
+        <w:pStyle w:val="25"/>
+        <w:spacing w:before="15" w:after="25" w:line="360" w:lineRule="auto"/>
+        <w:ind w:left="0" w:firstLine="420"/>
+        <w:rPr>
+          <w:rFonts w:hint="eastAsia" w:ascii="宋体" w:hAnsi="宋体" w:eastAsia="宋体" w:cs="宋体"/>
+          <w:sz w:val="24"/>
+          <w:szCs w:val="24"/>
+          <w:lang w:val="en-US" w:eastAsia="zh-CN"/>
+        </w:rPr>
+      </w:pPr>
+      <w:r>
+        <w:rPr>
+          <w:rFonts w:hint="eastAsia" w:ascii="宋体" w:hAnsi="宋体" w:eastAsia="宋体" w:cs="宋体"/>
+          <w:sz w:val="24"/>
+          <w:szCs w:val="24"/>
+          <w:lang w:val="en-US" w:eastAsia="zh-CN"/>
+        </w:rPr>
+        <w:t>三种角色之间的业务详细交互关系请参看图2.2。</w:t>
+      </w:r>
+    </w:p>
+    <w:p>
+      <w:pPr>
+        <w:pStyle w:val="25"/>
+        <w:spacing w:before="15" w:after="25" w:line="360" w:lineRule="auto"/>
+        <w:ind w:left="0" w:firstLine="420"/>
+        <w:rPr>
+          <w:rFonts w:hint="eastAsia" w:ascii="宋体" w:hAnsi="宋体"/>
+          <w:sz w:val="24"/>
+          <w:szCs w:val="24"/>
+          <w:lang w:val="en-US" w:eastAsia="zh-CN"/>
+        </w:rPr>
+      </w:pPr>
+      <w:r>
+        <w:rPr>
+          <w:rFonts w:hint="eastAsia" w:ascii="宋体" w:hAnsi="宋体"/>
+          <w:sz w:val="24"/>
+          <w:szCs w:val="24"/>
+          <w:lang w:val="en-US" w:eastAsia="zh-CN"/>
+        </w:rPr>
+        <w:drawing>
+          <wp:inline distT="0" distB="0" distL="114300" distR="114300">
+            <wp:extent cx="5572760" cy="4110990"/>
+            <wp:effectExtent l="0" t="0" r="5080" b="3810"/>
+            <wp:docPr id="3" name="图片 3" descr="交互图"/>
+            <wp:cNvGraphicFramePr>
+              <a:graphicFrameLocks xmlns:a="http://schemas.openxmlformats.org/drawingml/2006/main" noChangeAspect="1"/>
+            </wp:cNvGraphicFramePr>
+            <a:graphic xmlns:a="http://schemas.openxmlformats.org/drawingml/2006/main">
+              <a:graphicData uri="http://schemas.openxmlformats.org/drawingml/2006/picture">
+                <pic:pic xmlns:pic="http://schemas.openxmlformats.org/drawingml/2006/picture">
+                  <pic:nvPicPr>
+                    <pic:cNvPr id="3" name="图片 3" descr="交互图"/>
+                    <pic:cNvPicPr>
+                      <a:picLocks noChangeAspect="1"/>
+                    </pic:cNvPicPr>
+                  </pic:nvPicPr>
+                  <pic:blipFill>
+                    <a:blip r:embed="rId6"/>
+                    <a:stretch>
+                      <a:fillRect/>
+                    </a:stretch>
+                  </pic:blipFill>
+                  <pic:spPr>
+                    <a:xfrm>
+                      <a:off x="0" y="0"/>
+                      <a:ext cx="5572760" cy="4110990"/>
+                    </a:xfrm>
+                    <a:prstGeom prst="rect">
+                      <a:avLst/>
+                    </a:prstGeom>
+                  </pic:spPr>
+                </pic:pic>
+              </a:graphicData>
+            </a:graphic>
+          </wp:inline>
+        </w:drawing>
+      </w:r>
+    </w:p>
+    <w:p>
+      <w:pPr>
+        <w:pStyle w:val="25"/>
+        <w:spacing w:before="15" w:after="25" w:line="360" w:lineRule="auto"/>
+        <w:ind w:left="0" w:firstLine="420"/>
+        <w:rPr>
+          <w:rFonts w:hint="default" w:ascii="宋体" w:hAnsi="宋体"/>
+          <w:sz w:val="24"/>
+          <w:szCs w:val="24"/>
+          <w:lang w:val="en-US" w:eastAsia="zh-CN"/>
+        </w:rPr>
+      </w:pPr>
+    </w:p>
+    <w:p>
+      <w:pPr>
         <w:pStyle w:val="4"/>
         <w:spacing w:line="360" w:lineRule="auto"/>
         <w:outlineLvl w:val="1"/>
@@ -4645,7 +4738,7 @@
           <w:szCs w:val="24"/>
           <w:lang w:val="en-US" w:eastAsia="zh-CN"/>
         </w:rPr>
-        <w:t>1平台</w:t>
+        <w:t>1平台功能模块</w:t>
       </w:r>
     </w:p>
     <w:p>
@@ -4676,7 +4769,7 @@
           <w:rFonts w:hint="eastAsia" w:ascii="宋体" w:hAnsi="宋体" w:eastAsia="宋体"/>
           <w:lang w:val="en-US" w:eastAsia="zh-CN"/>
         </w:rPr>
-        <w:t>查看、新增、编辑、删除、停用、启用功能。</w:t>
+        <w:t>查看车企列表、新增车企、编辑车企、删除车企、停用车企、启用车企功能。</w:t>
       </w:r>
     </w:p>
     <w:p>
@@ -4719,10 +4812,8 @@
           <w:rFonts w:hint="eastAsia" w:ascii="宋体" w:hAnsi="宋体" w:eastAsia="宋体"/>
           <w:lang w:val="en-US" w:eastAsia="zh-CN"/>
         </w:rPr>
-        <w:t>查看、禁用</w:t>
-      </w:r>
-      <w:bookmarkStart w:id="42" w:name="_GoBack"/>
-      <w:bookmarkEnd w:id="42"/>
+        <w:t>查看用户列表、查看用户详情、停用启用用户</w:t>
+      </w:r>
       <w:r>
         <w:rPr>
           <w:rFonts w:hint="eastAsia" w:ascii="宋体" w:hAnsi="宋体" w:eastAsia="宋体"/>
@@ -4737,13 +4828,64 @@
         <w:ind w:left="0" w:firstLine="420"/>
         <w:rPr>
           <w:rFonts w:hint="eastAsia" w:ascii="宋体" w:hAnsi="宋体" w:eastAsia="宋体"/>
-        </w:rPr>
-      </w:pPr>
-      <w:r>
-        <w:rPr>
-          <w:rFonts w:hint="eastAsia" w:ascii="宋体" w:hAnsi="宋体" w:eastAsia="宋体"/>
-        </w:rPr>
-        <w:t>个人信息管理：用户可以查看和修改个人信息，包括姓名、联系方式等。</w:t>
+          <w:lang w:val="en-US" w:eastAsia="zh-CN"/>
+        </w:rPr>
+      </w:pPr>
+      <w:r>
+        <w:rPr>
+          <w:rFonts w:hint="eastAsia" w:ascii="宋体" w:hAnsi="宋体" w:eastAsia="宋体"/>
+          <w:lang w:val="en-US" w:eastAsia="zh-CN"/>
+        </w:rPr>
+        <w:t>基础信息</w:t>
+      </w:r>
+      <w:r>
+        <w:rPr>
+          <w:rFonts w:hint="eastAsia" w:ascii="宋体" w:hAnsi="宋体" w:eastAsia="宋体"/>
+        </w:rPr>
+        <w:t>管理：</w:t>
+      </w:r>
+      <w:r>
+        <w:rPr>
+          <w:rFonts w:hint="eastAsia" w:ascii="宋体" w:hAnsi="宋体" w:eastAsia="宋体"/>
+          <w:lang w:val="en-US" w:eastAsia="zh-CN"/>
+        </w:rPr>
+        <w:t>车型车款车品牌的列表、新增修改车型车款车品牌等功能。</w:t>
+      </w:r>
+    </w:p>
+    <w:p>
+      <w:pPr>
+        <w:pStyle w:val="25"/>
+        <w:spacing w:before="15" w:after="25" w:line="360" w:lineRule="auto"/>
+        <w:ind w:left="0" w:firstLine="420"/>
+        <w:rPr>
+          <w:rFonts w:hint="default" w:ascii="宋体" w:hAnsi="宋体" w:eastAsia="宋体"/>
+          <w:lang w:val="en-US" w:eastAsia="zh-CN"/>
+        </w:rPr>
+      </w:pPr>
+      <w:r>
+        <w:rPr>
+          <w:rFonts w:hint="eastAsia" w:ascii="宋体" w:hAnsi="宋体" w:eastAsia="宋体"/>
+          <w:lang w:val="en-US" w:eastAsia="zh-CN"/>
+        </w:rPr>
+        <w:t>订单管理：查看车企的租车订单列表，查看订单对应的派车单详情。</w:t>
+      </w:r>
+    </w:p>
+    <w:p>
+      <w:pPr>
+        <w:pStyle w:val="25"/>
+        <w:spacing w:before="15" w:after="25" w:line="360" w:lineRule="auto"/>
+        <w:ind w:left="0" w:firstLine="420"/>
+        <w:rPr>
+          <w:rFonts w:hint="default" w:ascii="宋体" w:hAnsi="宋体" w:eastAsia="宋体"/>
+          <w:lang w:val="en-US" w:eastAsia="zh-CN"/>
+        </w:rPr>
+      </w:pPr>
+      <w:r>
+        <w:rPr>
+          <w:rFonts w:hint="eastAsia" w:ascii="宋体" w:hAnsi="宋体" w:eastAsia="宋体"/>
+          <w:lang w:val="en-US" w:eastAsia="zh-CN"/>
+        </w:rPr>
+        <w:t>报表管理：按时间或者企业维度统计订单数量、租赁金额、租赁人数等汇总信息用于后期做数据分析。</w:t>
       </w:r>
     </w:p>
     <w:p>
@@ -4799,7 +4941,7 @@
           <w:szCs w:val="24"/>
           <w:lang w:val="en-US" w:eastAsia="zh-CN"/>
         </w:rPr>
-        <w:t>2车企</w:t>
+        <w:t>2车企功能模块</w:t>
       </w:r>
     </w:p>
     <w:p>
@@ -4808,21 +4950,29 @@
         <w:spacing w:before="15" w:after="25" w:line="360" w:lineRule="auto"/>
         <w:ind w:left="0" w:firstLine="420"/>
         <w:rPr>
-          <w:rFonts w:hint="eastAsia" w:ascii="宋体" w:hAnsi="宋体" w:eastAsia="宋体"/>
-        </w:rPr>
-      </w:pPr>
-      <w:r>
-        <w:rPr>
-          <w:rFonts w:hint="eastAsia" w:ascii="宋体" w:hAnsi="宋体" w:eastAsia="宋体"/>
-          <w:lang w:val="en-US" w:eastAsia="zh-CN"/>
-        </w:rPr>
-        <w:t>添加商家</w:t>
-      </w:r>
-      <w:r>
-        <w:rPr>
-          <w:rFonts w:hint="eastAsia" w:ascii="宋体" w:hAnsi="宋体" w:eastAsia="宋体"/>
-        </w:rPr>
-        <w:t>：用户可以通过填写个人信息进行注册。</w:t>
+          <w:rFonts w:hint="default" w:ascii="宋体" w:hAnsi="宋体" w:eastAsia="宋体"/>
+          <w:lang w:val="en-US" w:eastAsia="zh-CN"/>
+        </w:rPr>
+      </w:pPr>
+      <w:r>
+        <w:rPr>
+          <w:rFonts w:hint="eastAsia" w:ascii="宋体" w:hAnsi="宋体" w:eastAsia="宋体"/>
+          <w:lang w:val="en-US" w:eastAsia="zh-CN"/>
+        </w:rPr>
+        <w:t>车辆管理模块</w:t>
+      </w:r>
+      <w:r>
+        <w:rPr>
+          <w:rFonts w:hint="eastAsia" w:ascii="宋体" w:hAnsi="宋体" w:eastAsia="宋体"/>
+        </w:rPr>
+        <w:t>：</w:t>
+      </w:r>
+      <w:r>
+        <w:rPr>
+          <w:rFonts w:hint="eastAsia" w:ascii="宋体" w:hAnsi="宋体" w:eastAsia="宋体"/>
+          <w:lang w:val="en-US" w:eastAsia="zh-CN"/>
+        </w:rPr>
+        <w:t>车企查看车辆列表、新增车辆、编辑车辆和删除车辆。</w:t>
       </w:r>
     </w:p>
     <w:p>
@@ -4831,21 +4981,29 @@
         <w:spacing w:before="15" w:after="25" w:line="360" w:lineRule="auto"/>
         <w:ind w:left="0" w:firstLine="420"/>
         <w:rPr>
-          <w:rFonts w:hint="eastAsia" w:ascii="宋体" w:hAnsi="宋体" w:eastAsia="宋体"/>
-        </w:rPr>
-      </w:pPr>
-      <w:r>
-        <w:rPr>
-          <w:rFonts w:hint="eastAsia" w:ascii="宋体" w:hAnsi="宋体" w:eastAsia="宋体"/>
-          <w:lang w:val="en-US" w:eastAsia="zh-CN"/>
-        </w:rPr>
-        <w:t>商家</w:t>
-      </w:r>
-      <w:r>
-        <w:rPr>
-          <w:rFonts w:hint="eastAsia" w:ascii="宋体" w:hAnsi="宋体" w:eastAsia="宋体"/>
-        </w:rPr>
-        <w:t>登录：注册用户可以通过用户名和密码登录系统。</w:t>
+          <w:rFonts w:hint="default" w:ascii="宋体" w:hAnsi="宋体" w:eastAsia="宋体"/>
+          <w:lang w:val="en-US" w:eastAsia="zh-CN"/>
+        </w:rPr>
+      </w:pPr>
+      <w:r>
+        <w:rPr>
+          <w:rFonts w:hint="eastAsia" w:ascii="宋体" w:hAnsi="宋体" w:eastAsia="宋体"/>
+          <w:lang w:val="en-US" w:eastAsia="zh-CN"/>
+        </w:rPr>
+        <w:t>产品管理模块</w:t>
+      </w:r>
+      <w:r>
+        <w:rPr>
+          <w:rFonts w:hint="eastAsia" w:ascii="宋体" w:hAnsi="宋体" w:eastAsia="宋体"/>
+        </w:rPr>
+        <w:t>：</w:t>
+      </w:r>
+      <w:r>
+        <w:rPr>
+          <w:rFonts w:hint="eastAsia" w:ascii="宋体" w:hAnsi="宋体" w:eastAsia="宋体"/>
+          <w:lang w:val="en-US" w:eastAsia="zh-CN"/>
+        </w:rPr>
+        <w:t>车企查看企业列表、新增产品、编辑产品、删除产品、上架产品和下架产品等功能。</w:t>
       </w:r>
     </w:p>
     <w:p>
@@ -4854,14 +5012,65 @@
         <w:spacing w:before="15" w:after="25" w:line="360" w:lineRule="auto"/>
         <w:ind w:left="0" w:firstLine="420"/>
         <w:rPr>
-          <w:rFonts w:hint="eastAsia" w:ascii="宋体" w:hAnsi="宋体" w:eastAsia="宋体"/>
-        </w:rPr>
-      </w:pPr>
-      <w:r>
-        <w:rPr>
-          <w:rFonts w:hint="eastAsia" w:ascii="宋体" w:hAnsi="宋体" w:eastAsia="宋体"/>
-        </w:rPr>
-        <w:t>个人信息管理：用户可以查看和修改个人信息，包括姓名、联系方式等。</w:t>
+          <w:rFonts w:hint="default" w:ascii="宋体" w:hAnsi="宋体" w:eastAsia="宋体"/>
+          <w:lang w:val="en-US" w:eastAsia="zh-CN"/>
+        </w:rPr>
+      </w:pPr>
+      <w:r>
+        <w:rPr>
+          <w:rFonts w:hint="eastAsia" w:ascii="宋体" w:hAnsi="宋体" w:eastAsia="宋体"/>
+          <w:lang w:val="en-US" w:eastAsia="zh-CN"/>
+        </w:rPr>
+        <w:t>订单管理模块</w:t>
+      </w:r>
+      <w:r>
+        <w:rPr>
+          <w:rFonts w:hint="eastAsia" w:ascii="宋体" w:hAnsi="宋体" w:eastAsia="宋体"/>
+        </w:rPr>
+        <w:t>：</w:t>
+      </w:r>
+      <w:r>
+        <w:rPr>
+          <w:rFonts w:hint="eastAsia" w:ascii="宋体" w:hAnsi="宋体" w:eastAsia="宋体"/>
+          <w:lang w:val="en-US" w:eastAsia="zh-CN"/>
+        </w:rPr>
+        <w:t>车企查看订单列表、订单详情。</w:t>
+      </w:r>
+    </w:p>
+    <w:p>
+      <w:pPr>
+        <w:pStyle w:val="25"/>
+        <w:spacing w:before="15" w:after="25" w:line="360" w:lineRule="auto"/>
+        <w:ind w:left="0" w:firstLine="420"/>
+        <w:rPr>
+          <w:rFonts w:hint="default" w:ascii="宋体" w:hAnsi="宋体" w:eastAsia="宋体"/>
+          <w:lang w:val="en-US" w:eastAsia="zh-CN"/>
+        </w:rPr>
+      </w:pPr>
+      <w:r>
+        <w:rPr>
+          <w:rFonts w:hint="eastAsia" w:ascii="宋体" w:hAnsi="宋体" w:eastAsia="宋体"/>
+          <w:lang w:val="en-US" w:eastAsia="zh-CN"/>
+        </w:rPr>
+        <w:t>派车单管理模块：车企查看派车单列表、派车操作、查询派车单状态。</w:t>
+      </w:r>
+    </w:p>
+    <w:p>
+      <w:pPr>
+        <w:pStyle w:val="25"/>
+        <w:spacing w:before="15" w:after="25" w:line="360" w:lineRule="auto"/>
+        <w:ind w:left="0" w:firstLine="420"/>
+        <w:rPr>
+          <w:rFonts w:hint="default" w:ascii="宋体" w:hAnsi="宋体" w:eastAsia="宋体"/>
+          <w:lang w:val="en-US" w:eastAsia="zh-CN"/>
+        </w:rPr>
+      </w:pPr>
+      <w:r>
+        <w:rPr>
+          <w:rFonts w:hint="eastAsia" w:ascii="宋体" w:hAnsi="宋体" w:eastAsia="宋体"/>
+          <w:lang w:val="en-US" w:eastAsia="zh-CN"/>
+        </w:rPr>
+        <w:t>报表模块：按时间维度统计企业订单数量、租赁金额、租赁人数等汇总信息用于后期做数据分析。</w:t>
       </w:r>
     </w:p>
     <w:p>
@@ -4917,7 +5126,7 @@
           <w:szCs w:val="24"/>
           <w:lang w:val="en-US" w:eastAsia="zh-CN"/>
         </w:rPr>
-        <w:t>3租车用户</w:t>
+        <w:t>3租车用户功能模块</w:t>
       </w:r>
     </w:p>
     <w:p>
@@ -4926,14 +5135,29 @@
         <w:spacing w:before="15" w:after="25" w:line="360" w:lineRule="auto"/>
         <w:ind w:left="0" w:firstLine="420"/>
         <w:rPr>
-          <w:rFonts w:hint="eastAsia" w:ascii="宋体" w:hAnsi="宋体" w:eastAsia="宋体"/>
-        </w:rPr>
-      </w:pPr>
-      <w:r>
-        <w:rPr>
-          <w:rFonts w:hint="eastAsia" w:ascii="宋体" w:hAnsi="宋体" w:eastAsia="宋体"/>
-        </w:rPr>
-        <w:t>车辆查询：用户可以根据需求查询可租赁的车辆信息，包括车型、价格、位置等。</w:t>
+          <w:rFonts w:hint="default" w:ascii="宋体" w:hAnsi="宋体" w:eastAsia="宋体"/>
+          <w:lang w:val="en-US" w:eastAsia="zh-CN"/>
+        </w:rPr>
+      </w:pPr>
+      <w:r>
+        <w:rPr>
+          <w:rFonts w:hint="eastAsia" w:ascii="宋体" w:hAnsi="宋体" w:eastAsia="宋体"/>
+          <w:lang w:val="en-US" w:eastAsia="zh-CN"/>
+        </w:rPr>
+        <w:t>下单操作</w:t>
+      </w:r>
+      <w:r>
+        <w:rPr>
+          <w:rFonts w:hint="eastAsia" w:ascii="宋体" w:hAnsi="宋体" w:eastAsia="宋体"/>
+        </w:rPr>
+        <w:t>：</w:t>
+      </w:r>
+      <w:r>
+        <w:rPr>
+          <w:rFonts w:hint="eastAsia" w:ascii="宋体" w:hAnsi="宋体" w:eastAsia="宋体"/>
+          <w:lang w:val="en-US" w:eastAsia="zh-CN"/>
+        </w:rPr>
+        <w:t>用户通过企业发布的产品就行租车操作，生成租车订单。</w:t>
       </w:r>
     </w:p>
     <w:p>
@@ -4942,14 +5166,29 @@
         <w:spacing w:before="15" w:after="25" w:line="360" w:lineRule="auto"/>
         <w:ind w:left="0" w:firstLine="420"/>
         <w:rPr>
-          <w:rFonts w:hint="eastAsia" w:ascii="宋体" w:hAnsi="宋体" w:eastAsia="宋体"/>
-        </w:rPr>
-      </w:pPr>
-      <w:r>
-        <w:rPr>
-          <w:rFonts w:hint="eastAsia" w:ascii="宋体" w:hAnsi="宋体" w:eastAsia="宋体"/>
-        </w:rPr>
-        <w:t>车辆预订：用户可以选择心仪的车辆进行预订，包括选择租赁时间、取车地点等。</w:t>
+          <w:rFonts w:hint="default" w:ascii="宋体" w:hAnsi="宋体" w:eastAsia="宋体"/>
+          <w:lang w:val="en-US" w:eastAsia="zh-CN"/>
+        </w:rPr>
+      </w:pPr>
+      <w:r>
+        <w:rPr>
+          <w:rFonts w:hint="eastAsia" w:ascii="宋体" w:hAnsi="宋体" w:eastAsia="宋体"/>
+          <w:lang w:val="en-US" w:eastAsia="zh-CN"/>
+        </w:rPr>
+        <w:t>订单管理</w:t>
+      </w:r>
+      <w:r>
+        <w:rPr>
+          <w:rFonts w:hint="eastAsia" w:ascii="宋体" w:hAnsi="宋体" w:eastAsia="宋体"/>
+        </w:rPr>
+        <w:t>：</w:t>
+      </w:r>
+      <w:r>
+        <w:rPr>
+          <w:rFonts w:hint="eastAsia" w:ascii="宋体" w:hAnsi="宋体" w:eastAsia="宋体"/>
+          <w:lang w:val="en-US" w:eastAsia="zh-CN"/>
+        </w:rPr>
+        <w:t>查询用户所有的订单详情。</w:t>
       </w:r>
     </w:p>
     <w:p>
@@ -4959,16 +5198,30 @@
         <w:ind w:left="0" w:firstLine="420"/>
         <w:rPr>
           <w:rStyle w:val="186"/>
-          <w:rFonts w:hint="eastAsia" w:ascii="黑体" w:hAnsi="黑体"/>
-          <w:sz w:val="24"/>
-          <w:lang w:val="en-US" w:eastAsia="zh-CN"/>
-        </w:rPr>
-      </w:pPr>
-      <w:r>
-        <w:rPr>
-          <w:rFonts w:hint="eastAsia" w:ascii="宋体" w:hAnsi="宋体" w:eastAsia="宋体"/>
-        </w:rPr>
-        <w:t>车辆评价：用户可以对租赁过的车辆进行评价，提供建议和反馈。</w:t>
+          <w:rFonts w:hint="default" w:ascii="黑体" w:hAnsi="黑体" w:eastAsia="宋体"/>
+          <w:sz w:val="24"/>
+          <w:lang w:val="en-US" w:eastAsia="zh-CN"/>
+        </w:rPr>
+      </w:pPr>
+      <w:r>
+        <w:rPr>
+          <w:rFonts w:hint="eastAsia" w:ascii="宋体" w:hAnsi="宋体" w:eastAsia="宋体"/>
+          <w:lang w:val="en-US" w:eastAsia="zh-CN"/>
+        </w:rPr>
+        <w:t>派车管理</w:t>
+      </w:r>
+      <w:r>
+        <w:rPr>
+          <w:rFonts w:hint="eastAsia" w:ascii="宋体" w:hAnsi="宋体" w:eastAsia="宋体"/>
+        </w:rPr>
+        <w:t>：</w:t>
+      </w:r>
+      <w:r>
+        <w:rPr>
+          <w:rFonts w:hint="eastAsia" w:ascii="宋体" w:hAnsi="宋体" w:eastAsia="宋体"/>
+          <w:lang w:val="en-US" w:eastAsia="zh-CN"/>
+        </w:rPr>
+        <w:t>查看用户待接车的派车单以及派车单状态，用户根据派车单情况进行接车、还车、评价的功能操作。</w:t>
       </w:r>
     </w:p>
     <w:p>
@@ -5502,8 +5755,8 @@
           <w:rFonts w:hint="eastAsia" w:ascii="宋体" w:hAnsi="宋体" w:eastAsia="宋体"/>
         </w:rPr>
       </w:pPr>
-      <w:bookmarkStart w:id="18" w:name="_Toc25023"/>
-      <w:bookmarkStart w:id="19" w:name="_Toc3092"/>
+      <w:bookmarkStart w:id="18" w:name="_Toc3092"/>
+      <w:bookmarkStart w:id="19" w:name="_Toc25023"/>
       <w:r>
         <w:rPr>
           <w:rStyle w:val="186"/>
@@ -5551,48 +5804,15 @@
         <w:outlineLvl w:val="0"/>
         <w:rPr>
           <w:rStyle w:val="186"/>
-          <w:rFonts w:hint="eastAsia" w:ascii="黑体" w:hAnsi="黑体"/>
-          <w:sz w:val="24"/>
-        </w:rPr>
-      </w:pPr>
-      <w:bookmarkStart w:id="20" w:name="_Toc26915"/>
-      <w:bookmarkStart w:id="21" w:name="_Toc6607"/>
-      <w:r>
-        <w:rPr>
-          <w:rStyle w:val="186"/>
           <w:rFonts w:hint="eastAsia" w:ascii="黑体" w:hAnsi="黑体" w:eastAsia="黑体"/>
           <w:sz w:val="24"/>
           <w:lang w:val="en-US" w:eastAsia="zh-CN"/>
         </w:rPr>
-        <w:t>3</w:t>
-      </w:r>
-      <w:r>
-        <w:rPr>
-          <w:rStyle w:val="186"/>
-          <w:rFonts w:hint="eastAsia" w:ascii="黑体" w:hAnsi="黑体"/>
-          <w:sz w:val="24"/>
-        </w:rPr>
-        <w:t>.</w:t>
-      </w:r>
-      <w:r>
-        <w:rPr>
-          <w:rStyle w:val="186"/>
-          <w:rFonts w:hint="eastAsia" w:ascii="黑体" w:hAnsi="黑体" w:eastAsia="黑体"/>
-          <w:sz w:val="24"/>
-          <w:lang w:val="en-US" w:eastAsia="zh-CN"/>
-        </w:rPr>
-        <w:t>3</w:t>
-      </w:r>
-      <w:bookmarkEnd w:id="20"/>
-      <w:bookmarkEnd w:id="21"/>
-      <w:r>
-        <w:rPr>
-          <w:rStyle w:val="186"/>
-          <w:rFonts w:hint="eastAsia" w:ascii="黑体" w:hAnsi="黑体"/>
-          <w:sz w:val="24"/>
-        </w:rPr>
-        <w:t>系统模块设计</w:t>
-      </w:r>
+      </w:pPr>
+      <w:bookmarkStart w:id="20" w:name="_Toc6607"/>
+      <w:bookmarkStart w:id="21" w:name="_Toc26915"/>
+      <w:bookmarkStart w:id="42" w:name="_GoBack"/>
+      <w:bookmarkEnd w:id="42"/>
     </w:p>
     <w:p>
       <w:pPr>
@@ -5608,8 +5828,75 @@
           <w:sz w:val="24"/>
         </w:rPr>
       </w:pPr>
+      <w:r>
+        <w:rPr>
+          <w:rStyle w:val="186"/>
+          <w:rFonts w:hint="eastAsia" w:ascii="黑体" w:hAnsi="黑体" w:eastAsia="黑体"/>
+          <w:sz w:val="24"/>
+          <w:lang w:val="en-US" w:eastAsia="zh-CN"/>
+        </w:rPr>
+        <w:t>3</w:t>
+      </w:r>
+      <w:r>
+        <w:rPr>
+          <w:rStyle w:val="186"/>
+          <w:rFonts w:hint="eastAsia" w:ascii="黑体" w:hAnsi="黑体"/>
+          <w:sz w:val="24"/>
+        </w:rPr>
+        <w:t>.</w:t>
+      </w:r>
+      <w:r>
+        <w:rPr>
+          <w:rStyle w:val="186"/>
+          <w:rFonts w:hint="eastAsia" w:ascii="黑体" w:hAnsi="黑体" w:eastAsia="黑体"/>
+          <w:sz w:val="24"/>
+          <w:lang w:val="en-US" w:eastAsia="zh-CN"/>
+        </w:rPr>
+        <w:t>3</w:t>
+      </w:r>
+      <w:bookmarkEnd w:id="20"/>
+      <w:bookmarkEnd w:id="21"/>
+      <w:r>
+        <w:rPr>
+          <w:rStyle w:val="186"/>
+          <w:rFonts w:hint="eastAsia" w:ascii="黑体" w:hAnsi="黑体"/>
+          <w:sz w:val="24"/>
+        </w:rPr>
+        <w:t>系统模块设计</w:t>
+      </w:r>
+    </w:p>
+    <w:p>
+      <w:pPr>
+        <w:keepNext w:val="0"/>
+        <w:keepLines w:val="0"/>
+        <w:pageBreakBefore w:val="0"/>
+        <w:widowControl w:val="0"/>
+        <w:spacing w:before="79" w:after="79" w:line="360" w:lineRule="auto"/>
+        <w:outlineLvl w:val="0"/>
+        <w:rPr>
+          <w:rStyle w:val="186"/>
+          <w:rFonts w:hint="eastAsia" w:ascii="黑体" w:hAnsi="黑体" w:eastAsia="黑体"/>
+          <w:sz w:val="24"/>
+          <w:lang w:val="en-US" w:eastAsia="zh-CN"/>
+        </w:rPr>
+      </w:pPr>
       <w:bookmarkStart w:id="22" w:name="_Toc30009"/>
       <w:bookmarkStart w:id="23" w:name="_Toc28178"/>
+    </w:p>
+    <w:p>
+      <w:pPr>
+        <w:keepNext w:val="0"/>
+        <w:keepLines w:val="0"/>
+        <w:pageBreakBefore w:val="0"/>
+        <w:widowControl w:val="0"/>
+        <w:spacing w:before="79" w:after="79" w:line="360" w:lineRule="auto"/>
+        <w:outlineLvl w:val="0"/>
+        <w:rPr>
+          <w:rStyle w:val="186"/>
+          <w:rFonts w:hint="eastAsia" w:ascii="黑体" w:hAnsi="黑体"/>
+          <w:sz w:val="24"/>
+        </w:rPr>
+      </w:pPr>
       <w:r>
         <w:rPr>
           <w:rStyle w:val="186"/>
@@ -6011,8 +6298,8 @@
           <w:sz w:val="24"/>
         </w:rPr>
       </w:pPr>
-      <w:bookmarkStart w:id="26" w:name="_Toc2257"/>
-      <w:bookmarkStart w:id="27" w:name="_Toc21056"/>
+      <w:bookmarkStart w:id="26" w:name="_Toc21056"/>
+      <w:bookmarkStart w:id="27" w:name="_Toc2257"/>
       <w:r>
         <w:rPr>
           <w:rStyle w:val="186"/>
@@ -6211,8 +6498,8 @@
           <w:lang w:val="en-US" w:eastAsia="zh-CN"/>
         </w:rPr>
       </w:pPr>
-      <w:bookmarkStart w:id="28" w:name="_Toc28964"/>
-      <w:bookmarkStart w:id="29" w:name="_Toc3904"/>
+      <w:bookmarkStart w:id="28" w:name="_Toc3904"/>
+      <w:bookmarkStart w:id="29" w:name="_Toc28964"/>
       <w:r>
         <w:rPr>
           <w:rFonts w:hint="eastAsia" w:ascii="黑体" w:hAnsi="黑体" w:eastAsia="黑体" w:cs="黑体"/>
@@ -6236,8 +6523,8 @@
           <w:lang w:val="en-US" w:eastAsia="zh-CN"/>
         </w:rPr>
       </w:pPr>
-      <w:bookmarkStart w:id="30" w:name="_Toc12778"/>
-      <w:bookmarkStart w:id="31" w:name="_Toc23102"/>
+      <w:bookmarkStart w:id="30" w:name="_Toc23102"/>
+      <w:bookmarkStart w:id="31" w:name="_Toc12778"/>
       <w:r>
         <w:rPr>
           <w:rStyle w:val="186"/>
@@ -7235,8 +7522,8 @@
           <w:sz w:val="24"/>
         </w:rPr>
       </w:pPr>
-      <w:bookmarkStart w:id="36" w:name="_Toc4891"/>
-      <w:bookmarkStart w:id="37" w:name="_Toc31126"/>
+      <w:bookmarkStart w:id="36" w:name="_Toc31126"/>
+      <w:bookmarkStart w:id="37" w:name="_Toc4891"/>
       <w:r>
         <w:rPr>
           <w:rStyle w:val="186"/>
@@ -7546,8 +7833,8 @@
           <w:rFonts w:hint="eastAsia" w:ascii="宋体" w:hAnsi="宋体" w:eastAsia="宋体" w:cs="宋体"/>
         </w:rPr>
       </w:pPr>
-      <w:bookmarkStart w:id="40" w:name="_Toc12873"/>
-      <w:bookmarkStart w:id="41" w:name="_Toc22778"/>
+      <w:bookmarkStart w:id="40" w:name="_Toc22778"/>
+      <w:bookmarkStart w:id="41" w:name="_Toc12873"/>
       <w:r>
         <w:rPr>
           <w:rFonts w:hint="eastAsia" w:asciiTheme="minorEastAsia" w:hAnsiTheme="minorEastAsia" w:eastAsiaTheme="minorEastAsia" w:cstheme="minorEastAsia"/>
@@ -8491,6 +8778,7 @@
     <w:name w:val="caption"/>
     <w:basedOn w:val="1"/>
     <w:next w:val="1"/>
+    <w:autoRedefine/>
     <w:semiHidden/>
     <w:unhideWhenUsed/>
     <w:qFormat/>
@@ -14425,6 +14713,7 @@
   <w:style w:type="table" w:customStyle="1" w:styleId="119">
     <w:name w:val="List Table 1 Light - Accent 6"/>
     <w:basedOn w:val="32"/>
+    <w:autoRedefine/>
     <w:qFormat/>
     <w:uiPriority w:val="99"/>
     <w:pPr>
